--- a/checkmate_strategy.docx
+++ b/checkmate_strategy.docx
@@ -20,7 +20,16 @@
     </w:p>
     <w:p>
       <w:r>
-        <w:t>2 tablice (piny i szachy)</w:t>
+        <w:t>1</w:t>
+      </w:r>
+      <w:r>
+        <w:t xml:space="preserve"> tablic</w:t>
+      </w:r>
+      <w:r>
+        <w:t>a</w:t>
+      </w:r>
+      <w:r>
+        <w:t xml:space="preserve"> (szachy)</w:t>
       </w:r>
     </w:p>
     <w:p>
@@ -57,6 +66,16 @@
       <w:proofErr w:type="spellEnd"/>
     </w:p>
     <w:p>
+      <w:proofErr w:type="spellStart"/>
+      <w:r>
+        <w:t>MoveGenerator</w:t>
+      </w:r>
+      <w:proofErr w:type="spellEnd"/>
+      <w:r>
+        <w:t xml:space="preserve"> – rozważyć go jako tablicę 2d zawierającą listy z ruchami na dane pole</w:t>
+      </w:r>
+    </w:p>
+    <w:p>
       <w:pPr>
         <w:rPr>
           <w:b/>
@@ -133,14 +152,7 @@
           <w:b/>
           <w:bCs/>
         </w:rPr>
-        <w:t>Jeśli brak ruchów to</w:t>
-      </w:r>
-      <w:r>
-        <w:rPr>
-          <w:b/>
-          <w:bCs/>
-        </w:rPr>
-        <w:t xml:space="preserve"> pat</w:t>
+        <w:t>Jeśli brak ruchów to pat</w:t>
       </w:r>
     </w:p>
     <w:p>
@@ -274,29 +286,134 @@
     </w:p>
     <w:p>
       <w:r>
-        <w:t>Jeśli blok istnieje to ustawiamy figurze, która może zablokować ruch flagę</w:t>
-      </w:r>
-      <w:r>
+        <w:t xml:space="preserve">Jeśli blok istnieje to ustawiamy figurze, która może zablokować ruch flagę </w:t>
+      </w:r>
+      <w:proofErr w:type="spellStart"/>
+      <w:r>
+        <w:t>move</w:t>
+      </w:r>
+      <w:proofErr w:type="spellEnd"/>
+      <w:r>
+        <w:t xml:space="preserve"> na </w:t>
+      </w:r>
+      <w:proofErr w:type="spellStart"/>
+      <w:r>
+        <w:t>true</w:t>
+      </w:r>
+      <w:proofErr w:type="spellEnd"/>
+      <w:r>
+        <w:t>, która wskazuje czy figura  może się ruszyć i dodajemy ją do figur, które mogą ruszyć się na dane pole w celu zablokowania szacha ( dodaj do listy figur przypisanej do danego pola)</w:t>
+      </w:r>
+    </w:p>
+    <w:p>
+      <w:proofErr w:type="spellStart"/>
+      <w:r>
+        <w:t>MoveGenerator</w:t>
+      </w:r>
+      <w:proofErr w:type="spellEnd"/>
+      <w:r>
+        <w:t xml:space="preserve"> – wszystkie możliwe ruchy po uwzględnieniu </w:t>
+      </w:r>
+      <w:proofErr w:type="spellStart"/>
+      <w:r>
+        <w:t>pinów</w:t>
+      </w:r>
+      <w:proofErr w:type="spellEnd"/>
+      <w:r>
+        <w:t xml:space="preserve"> i </w:t>
+      </w:r>
+      <w:proofErr w:type="spellStart"/>
+      <w:r>
+        <w:t>blokow</w:t>
+      </w:r>
+      <w:proofErr w:type="spellEnd"/>
+    </w:p>
+    <w:p>
+      <w:pPr>
+        <w:rPr>
+          <w:b/>
+          <w:bCs/>
+        </w:rPr>
+      </w:pPr>
+      <w:r>
+        <w:rPr>
+          <w:b/>
+          <w:bCs/>
+        </w:rPr>
+        <w:t>Jeśli brak ruchów to mat.</w:t>
+      </w:r>
+    </w:p>
+    <w:p>
+      <w:pPr>
+        <w:rPr>
+          <w:b/>
+          <w:bCs/>
+        </w:rPr>
+      </w:pPr>
+      <w:r>
+        <w:rPr>
+          <w:b/>
+          <w:bCs/>
+        </w:rPr>
+        <w:t>}</w:t>
+      </w:r>
+    </w:p>
+    <w:p>
+      <w:pPr>
+        <w:rPr>
+          <w:b/>
+          <w:bCs/>
+        </w:rPr>
+      </w:pPr>
+      <w:r>
+        <w:rPr>
+          <w:b/>
+          <w:bCs/>
+        </w:rPr>
+        <w:t xml:space="preserve">Jeśli długość tablicy szachów </w:t>
+      </w:r>
+      <w:r>
+        <w:rPr>
+          <w:b/>
+          <w:bCs/>
+        </w:rPr>
+        <w:t>==</w:t>
+      </w:r>
+      <w:r>
+        <w:rPr>
+          <w:b/>
+          <w:bCs/>
+        </w:rPr>
         <w:t xml:space="preserve"> </w:t>
       </w:r>
-      <w:proofErr w:type="spellStart"/>
-      <w:r>
-        <w:t>move</w:t>
-      </w:r>
-      <w:proofErr w:type="spellEnd"/>
-      <w:r>
-        <w:t xml:space="preserve"> na </w:t>
-      </w:r>
-      <w:proofErr w:type="spellStart"/>
-      <w:r>
-        <w:t>true</w:t>
-      </w:r>
-      <w:proofErr w:type="spellEnd"/>
-      <w:r>
-        <w:t>, która wskazuje czy figura  może się ruszyć</w:t>
-      </w:r>
-      <w:r>
-        <w:t xml:space="preserve"> i dodajemy ją do figur, które mogą ruszyć się na dane pole w celu zablokowania szacha ( dodaj do listy figur przypisanej do danego pola)</w:t>
+      <w:r>
+        <w:rPr>
+          <w:b/>
+          <w:bCs/>
+        </w:rPr>
+        <w:t xml:space="preserve">2 </w:t>
+      </w:r>
+      <w:r>
+        <w:rPr>
+          <w:b/>
+          <w:bCs/>
+        </w:rPr>
+        <w:t>to:</w:t>
+      </w:r>
+    </w:p>
+    <w:p>
+      <w:pPr>
+        <w:rPr>
+          <w:b/>
+          <w:bCs/>
+        </w:rPr>
+      </w:pPr>
+      <w:r>
+        <w:rPr>
+          <w:b/>
+          <w:bCs/>
+        </w:rPr>
+        <w:t>{</w:t>
       </w:r>
     </w:p>
     <w:p>
@@ -321,131 +438,9 @@
         <w:t>blokow</w:t>
       </w:r>
       <w:proofErr w:type="spellEnd"/>
-    </w:p>
-    <w:p>
-      <w:pPr>
-        <w:rPr>
-          <w:b/>
-          <w:bCs/>
-        </w:rPr>
-      </w:pPr>
-      <w:r>
-        <w:rPr>
-          <w:b/>
-          <w:bCs/>
-        </w:rPr>
-        <w:t xml:space="preserve">Jeśli </w:t>
-      </w:r>
-      <w:r>
-        <w:rPr>
-          <w:b/>
-          <w:bCs/>
-        </w:rPr>
-        <w:t xml:space="preserve">brak ruchów </w:t>
-      </w:r>
-      <w:r>
-        <w:rPr>
-          <w:b/>
-          <w:bCs/>
-        </w:rPr>
-        <w:t>to mat.</w:t>
-      </w:r>
-    </w:p>
-    <w:p>
-      <w:pPr>
-        <w:rPr>
-          <w:b/>
-          <w:bCs/>
-        </w:rPr>
-      </w:pPr>
-      <w:r>
-        <w:rPr>
-          <w:b/>
-          <w:bCs/>
-        </w:rPr>
-        <w:t>}</w:t>
-      </w:r>
-    </w:p>
-    <w:p>
-      <w:pPr>
-        <w:rPr>
-          <w:b/>
-          <w:bCs/>
-        </w:rPr>
-      </w:pPr>
-      <w:r>
-        <w:rPr>
-          <w:b/>
-          <w:bCs/>
-        </w:rPr>
-        <w:t xml:space="preserve">Jeśli długość tablicy szachów </w:t>
-      </w:r>
-      <w:r>
-        <w:rPr>
-          <w:b/>
-          <w:bCs/>
-        </w:rPr>
-        <w:t>==</w:t>
-      </w:r>
-      <w:r>
-        <w:rPr>
-          <w:b/>
-          <w:bCs/>
-        </w:rPr>
-        <w:t xml:space="preserve"> </w:t>
-      </w:r>
-      <w:r>
-        <w:rPr>
-          <w:b/>
-          <w:bCs/>
-        </w:rPr>
-        <w:t xml:space="preserve">2 </w:t>
-      </w:r>
-      <w:r>
-        <w:rPr>
-          <w:b/>
-          <w:bCs/>
-        </w:rPr>
-        <w:t>to:</w:t>
-      </w:r>
-    </w:p>
-    <w:p>
-      <w:pPr>
-        <w:rPr>
-          <w:b/>
-          <w:bCs/>
-        </w:rPr>
-      </w:pPr>
-      <w:r>
-        <w:rPr>
-          <w:b/>
-          <w:bCs/>
-        </w:rPr>
-        <w:t>{</w:t>
-      </w:r>
-    </w:p>
-    <w:p>
-      <w:proofErr w:type="spellStart"/>
-      <w:r>
-        <w:t>MoveGenerator</w:t>
-      </w:r>
-      <w:proofErr w:type="spellEnd"/>
-      <w:r>
-        <w:t xml:space="preserve"> – wszystkie możliwe ruchy po uwzględnieniu </w:t>
-      </w:r>
-      <w:proofErr w:type="spellStart"/>
-      <w:r>
-        <w:t>pinów</w:t>
-      </w:r>
-      <w:proofErr w:type="spellEnd"/>
-      <w:r>
-        <w:t xml:space="preserve"> i </w:t>
-      </w:r>
-      <w:proofErr w:type="spellStart"/>
-      <w:r>
-        <w:t>blokow</w:t>
-      </w:r>
-      <w:proofErr w:type="spellEnd"/>
+      <w:r>
+        <w:t xml:space="preserve"> ( czyli wszystkie możliwe ruchy króla)</w:t>
+      </w:r>
     </w:p>
     <w:p>
       <w:pPr>
@@ -633,6 +628,7 @@
     <w:lsdException w:name="HTML Sample" w:semiHidden="1" w:unhideWhenUsed="1"/>
     <w:lsdException w:name="HTML Typewriter" w:semiHidden="1" w:unhideWhenUsed="1"/>
     <w:lsdException w:name="HTML Variable" w:semiHidden="1" w:unhideWhenUsed="1"/>
+    <w:lsdException w:name="Normal Table" w:semiHidden="1" w:unhideWhenUsed="1"/>
     <w:lsdException w:name="annotation subject" w:semiHidden="1" w:unhideWhenUsed="1"/>
     <w:lsdException w:name="No List" w:semiHidden="1" w:unhideWhenUsed="1"/>
     <w:lsdException w:name="Outline List 1" w:semiHidden="1" w:unhideWhenUsed="1"/>
@@ -679,8 +675,10 @@
     <w:lsdException w:name="Table Subtle 2" w:semiHidden="1" w:unhideWhenUsed="1"/>
     <w:lsdException w:name="Table Web 1" w:semiHidden="1" w:unhideWhenUsed="1"/>
     <w:lsdException w:name="Table Web 2" w:semiHidden="1" w:unhideWhenUsed="1"/>
+    <w:lsdException w:name="Table Web 3" w:semiHidden="1" w:unhideWhenUsed="1"/>
     <w:lsdException w:name="Balloon Text" w:semiHidden="1" w:unhideWhenUsed="1"/>
     <w:lsdException w:name="Table Grid" w:uiPriority="39"/>
+    <w:lsdException w:name="Table Theme" w:semiHidden="1" w:unhideWhenUsed="1"/>
     <w:lsdException w:name="Placeholder Text" w:semiHidden="1"/>
     <w:lsdException w:name="No Spacing" w:uiPriority="1" w:qFormat="1"/>
     <w:lsdException w:name="Light Shading" w:uiPriority="60"/>
